--- a/figures/Albatross_figures/T_fucata/figures_albatross_taeniamia_fucata.docx
+++ b/figures/Albatross_figures/T_fucata/figures_albatross_taeniamia_fucata.docx
@@ -3,31 +3,54 @@
 <w:document xmlns:wpc="http://schemas.microsoft.com/office/word/2010/wordprocessingCanvas" xmlns:cx="http://schemas.microsoft.com/office/drawing/2014/chartex" xmlns:cx1="http://schemas.microsoft.com/office/drawing/2015/9/8/chartex" xmlns:cx2="http://schemas.microsoft.com/office/drawing/2015/10/21/chartex" xmlns:cx3="http://schemas.microsoft.com/office/drawing/2016/5/9/chartex" xmlns:cx4="http://schemas.microsoft.com/office/drawing/2016/5/10/chartex" xmlns:cx5="http://schemas.microsoft.com/office/drawing/2016/5/11/chartex" xmlns:cx6="http://schemas.microsoft.com/office/drawing/2016/5/12/chartex" xmlns:cx7="http://schemas.microsoft.com/office/drawing/2016/5/13/chartex" xmlns:cx8="http://schemas.microsoft.com/office/drawing/2016/5/14/chartex" xmlns:mc="http://schemas.openxmlformats.org/markup-compatibility/2006" xmlns:aink="http://schemas.microsoft.com/office/drawing/2016/ink" xmlns:am3d="http://schemas.microsoft.com/office/drawing/2017/model3d" xmlns:o="urn:schemas-microsoft-com:office:office" xmlns:oel="http://schemas.microsoft.com/office/2019/extlst" xmlns:r="http://schemas.openxmlformats.org/officeDocument/2006/relationships" xmlns:m="http://schemas.openxmlformats.org/officeDocument/2006/math" xmlns:v="urn:schemas-microsoft-com:vml" xmlns:wp14="http://schemas.microsoft.com/office/word/2010/wordprocessingDrawing" xmlns:wp="http://schemas.openxmlformats.org/drawingml/2006/wordprocessingDrawing" xmlns:w10="urn:schemas-microsoft-com:office:word" xmlns:w="http://schemas.openxmlformats.org/wordprocessingml/2006/main" xmlns:w14="http://schemas.microsoft.com/office/word/2010/wordml" xmlns:w15="http://schemas.microsoft.com/office/word/2012/wordml" xmlns:w16cex="http://schemas.microsoft.com/office/word/2018/wordml/cex" xmlns:w16cid="http://schemas.microsoft.com/office/word/2016/wordml/cid" xmlns:w16="http://schemas.microsoft.com/office/word/2018/wordml" xmlns:w16sdtdh="http://schemas.microsoft.com/office/word/2020/wordml/sdtdatahash" xmlns:w16se="http://schemas.microsoft.com/office/word/2015/wordml/symex" xmlns:wpg="http://schemas.microsoft.com/office/word/2010/wordprocessingGroup" xmlns:wpi="http://schemas.microsoft.com/office/word/2010/wordprocessingInk" xmlns:wne="http://schemas.microsoft.com/office/word/2006/wordml" xmlns:wps="http://schemas.microsoft.com/office/word/2010/wordprocessingShape" mc:Ignorable="w14 w15 w16se w16cid w16 w16cex w16sdtdh wp14">
   <w:body>
     <w:p>
-      <w:r>
+      <w:pPr>
+        <w:rPr>
+          <w:b/>
+          <w:bCs/>
+        </w:rPr>
+      </w:pPr>
+      <w:r>
+        <w:rPr>
+          <w:b/>
+          <w:bCs/>
+        </w:rPr>
         <w:t>Figures</w:t>
       </w:r>
     </w:p>
     <w:p>
-      <w:r>
+      <w:pPr>
+        <w:rPr>
+          <w:b/>
+          <w:bCs/>
+        </w:rPr>
+      </w:pPr>
+      <w:r>
+        <w:rPr>
+          <w:b/>
+          <w:bCs/>
+        </w:rPr>
         <w:t>Albatross</w:t>
       </w:r>
     </w:p>
     <w:p>
-      <w:proofErr w:type="spellStart"/>
-      <w:r>
-        <w:t>Taeniamia</w:t>
-      </w:r>
-      <w:proofErr w:type="spellEnd"/>
-      <w:r>
-        <w:t xml:space="preserve"> </w:t>
-      </w:r>
-      <w:proofErr w:type="spellStart"/>
-      <w:r>
-        <w:t>fucata</w:t>
-      </w:r>
-      <w:proofErr w:type="spellEnd"/>
-    </w:p>
-    <w:p/>
+      <w:pPr>
+        <w:rPr>
+          <w:b/>
+          <w:bCs/>
+          <w:i/>
+          <w:iCs/>
+        </w:rPr>
+      </w:pPr>
+      <w:r>
+        <w:rPr>
+          <w:b/>
+          <w:bCs/>
+          <w:i/>
+          <w:iCs/>
+        </w:rPr>
+        <w:t>Taeniamia fucata</w:t>
+      </w:r>
+    </w:p>
     <w:p>
       <w:r>
         <w:rPr>
@@ -83,8 +106,16 @@
         </w:drawing>
       </w:r>
     </w:p>
-    <w:p/>
-    <w:p/>
+    <w:p>
+      <w:r>
+        <w:t>Figure #. (T_fucata_LWR_SL.png). Title</w:t>
+      </w:r>
+    </w:p>
+    <w:p>
+      <w:r>
+        <w:t>Description</w:t>
+      </w:r>
+    </w:p>
     <w:p>
       <w:r>
         <w:rPr>
@@ -140,7 +171,17 @@
         </w:drawing>
       </w:r>
     </w:p>
-    <w:p/>
+    <w:p>
+      <w:r>
+        <w:t>Figure #. (T_fucata_LWR_SL_2.png). Title</w:t>
+      </w:r>
+    </w:p>
+    <w:p>
+      <w:r>
+        <w:lastRenderedPageBreak/>
+        <w:t>Description</w:t>
+      </w:r>
+    </w:p>
     <w:p>
       <w:r>
         <w:rPr>
@@ -196,7 +237,16 @@
         </w:drawing>
       </w:r>
     </w:p>
-    <w:p/>
+    <w:p>
+      <w:r>
+        <w:t>Figure #. (T_fucata_log10a_b). Title</w:t>
+      </w:r>
+    </w:p>
+    <w:p>
+      <w:r>
+        <w:t>Description</w:t>
+      </w:r>
+    </w:p>
     <w:p>
       <w:r>
         <w:rPr>
@@ -252,9 +302,16 @@
         </w:drawing>
       </w:r>
     </w:p>
-    <w:p/>
-    <w:p/>
-    <w:p/>
+    <w:p>
+      <w:r>
+        <w:t>Figure #. (T_fucata_lm.png). Title</w:t>
+      </w:r>
+    </w:p>
+    <w:p>
+      <w:r>
+        <w:t>Description</w:t>
+      </w:r>
+    </w:p>
     <w:p/>
     <w:p/>
     <w:p>
@@ -311,6 +368,16 @@
             </a:graphic>
           </wp:inline>
         </w:drawing>
+      </w:r>
+    </w:p>
+    <w:p>
+      <w:r>
+        <w:t>Figure #. (T_fucata_kn.png). Title</w:t>
+      </w:r>
+    </w:p>
+    <w:p>
+      <w:r>
+        <w:t>Description</w:t>
       </w:r>
     </w:p>
     <w:sectPr>

--- a/figures/Albatross_figures/T_fucata/figures_albatross_taeniamia_fucata.docx
+++ b/figures/Albatross_figures/T_fucata/figures_albatross_taeniamia_fucata.docx
@@ -41,6 +41,7 @@
           <w:iCs/>
         </w:rPr>
       </w:pPr>
+      <w:proofErr w:type="spellStart"/>
       <w:r>
         <w:rPr>
           <w:b/>
@@ -48,8 +49,29 @@
           <w:i/>
           <w:iCs/>
         </w:rPr>
-        <w:t>Taeniamia fucata</w:t>
-      </w:r>
+        <w:t>Taeniamia</w:t>
+      </w:r>
+      <w:proofErr w:type="spellEnd"/>
+      <w:r>
+        <w:rPr>
+          <w:b/>
+          <w:bCs/>
+          <w:i/>
+          <w:iCs/>
+        </w:rPr>
+        <w:t xml:space="preserve"> </w:t>
+      </w:r>
+      <w:proofErr w:type="spellStart"/>
+      <w:r>
+        <w:rPr>
+          <w:b/>
+          <w:bCs/>
+          <w:i/>
+          <w:iCs/>
+        </w:rPr>
+        <w:t>fucata</w:t>
+      </w:r>
+      <w:proofErr w:type="spellEnd"/>
     </w:p>
     <w:p>
       <w:r>
@@ -57,10 +79,10 @@
           <w:noProof/>
         </w:rPr>
         <w:drawing>
-          <wp:inline distT="0" distB="0" distL="0" distR="0" wp14:anchorId="3234D5E5" wp14:editId="01425C2B">
+          <wp:inline distT="0" distB="0" distL="0" distR="0" wp14:anchorId="16600E62" wp14:editId="3EEC2FAF">
             <wp:extent cx="5934075" cy="3124200"/>
             <wp:effectExtent l="0" t="0" r="9525" b="0"/>
-            <wp:docPr id="834687950" name="Picture 1"/>
+            <wp:docPr id="366632021" name="Picture 2"/>
             <wp:cNvGraphicFramePr>
               <a:graphicFrameLocks xmlns:a="http://schemas.openxmlformats.org/drawingml/2006/main" noChangeAspect="1"/>
             </wp:cNvGraphicFramePr>
@@ -68,7 +90,7 @@
               <a:graphicData uri="http://schemas.openxmlformats.org/drawingml/2006/picture">
                 <pic:pic xmlns:pic="http://schemas.openxmlformats.org/drawingml/2006/picture">
                   <pic:nvPicPr>
-                    <pic:cNvPr id="0" name="Picture 1"/>
+                    <pic:cNvPr id="0" name="Picture 2"/>
                     <pic:cNvPicPr>
                       <a:picLocks noChangeAspect="1" noChangeArrowheads="1"/>
                     </pic:cNvPicPr>
@@ -108,7 +130,41 @@
     </w:p>
     <w:p>
       <w:r>
-        <w:t>Figure #. (T_fucata_LWR_SL.png). Title</w:t>
+        <w:t xml:space="preserve">Figure 11a. Length-weight Relationship of </w:t>
+      </w:r>
+      <w:proofErr w:type="spellStart"/>
+      <w:r>
+        <w:rPr>
+          <w:i/>
+          <w:iCs/>
+        </w:rPr>
+        <w:t>Taeniamia</w:t>
+      </w:r>
+      <w:proofErr w:type="spellEnd"/>
+      <w:r>
+        <w:rPr>
+          <w:i/>
+          <w:iCs/>
+        </w:rPr>
+        <w:t xml:space="preserve"> </w:t>
+      </w:r>
+      <w:proofErr w:type="spellStart"/>
+      <w:r>
+        <w:rPr>
+          <w:i/>
+          <w:iCs/>
+        </w:rPr>
+        <w:t>fucata</w:t>
+      </w:r>
+      <w:proofErr w:type="spellEnd"/>
+      <w:r>
+        <w:t xml:space="preserve"> (Cantor, 1849)</w:t>
+      </w:r>
+      <w:r>
+        <w:t xml:space="preserve"> </w:t>
+      </w:r>
+      <w:r>
+        <w:t xml:space="preserve">(T_fucata_LWR_SL_2.png). </w:t>
       </w:r>
     </w:p>
     <w:p>
@@ -122,10 +178,10 @@
           <w:noProof/>
         </w:rPr>
         <w:drawing>
-          <wp:inline distT="0" distB="0" distL="0" distR="0" wp14:anchorId="16600E62" wp14:editId="3EEC2FAF">
+          <wp:inline distT="0" distB="0" distL="0" distR="0" wp14:anchorId="0097AC98" wp14:editId="3204ADEE">
             <wp:extent cx="5934075" cy="3124200"/>
             <wp:effectExtent l="0" t="0" r="9525" b="0"/>
-            <wp:docPr id="366632021" name="Picture 2"/>
+            <wp:docPr id="1047233626" name="Picture 4"/>
             <wp:cNvGraphicFramePr>
               <a:graphicFrameLocks xmlns:a="http://schemas.openxmlformats.org/drawingml/2006/main" noChangeAspect="1"/>
             </wp:cNvGraphicFramePr>
@@ -133,7 +189,7 @@
               <a:graphicData uri="http://schemas.openxmlformats.org/drawingml/2006/picture">
                 <pic:pic xmlns:pic="http://schemas.openxmlformats.org/drawingml/2006/picture">
                   <pic:nvPicPr>
-                    <pic:cNvPr id="0" name="Picture 2"/>
+                    <pic:cNvPr id="0" name="Picture 4"/>
                     <pic:cNvPicPr>
                       <a:picLocks noChangeAspect="1" noChangeArrowheads="1"/>
                     </pic:cNvPicPr>
@@ -173,25 +229,60 @@
     </w:p>
     <w:p>
       <w:r>
-        <w:t>Figure #. (T_fucata_LWR_SL_2.png). Title</w:t>
+        <w:t xml:space="preserve">Figure 11b. Linear Regression model of </w:t>
+      </w:r>
+      <w:proofErr w:type="spellStart"/>
+      <w:r>
+        <w:rPr>
+          <w:i/>
+          <w:iCs/>
+        </w:rPr>
+        <w:t>Taeniamia</w:t>
+      </w:r>
+      <w:proofErr w:type="spellEnd"/>
+      <w:r>
+        <w:rPr>
+          <w:i/>
+          <w:iCs/>
+        </w:rPr>
+        <w:t xml:space="preserve"> </w:t>
+      </w:r>
+      <w:proofErr w:type="spellStart"/>
+      <w:r>
+        <w:rPr>
+          <w:i/>
+          <w:iCs/>
+        </w:rPr>
+        <w:t>fucata</w:t>
+      </w:r>
+      <w:proofErr w:type="spellEnd"/>
+      <w:r>
+        <w:t xml:space="preserve"> (Cantor, 1849)</w:t>
+      </w:r>
+      <w:r>
+        <w:t xml:space="preserve"> </w:t>
+      </w:r>
+      <w:r>
+        <w:t xml:space="preserve">(T_fucata_lm.png). </w:t>
       </w:r>
     </w:p>
     <w:p>
       <w:r>
         <w:lastRenderedPageBreak/>
-        <w:t>Description</w:t>
-      </w:r>
-    </w:p>
+        <w:t>Linear regression analysis of standard length (SL) and mass (g), showing that the predictive relationship between length and weight is strong.</w:t>
+      </w:r>
+    </w:p>
+    <w:p/>
     <w:p>
       <w:r>
         <w:rPr>
           <w:noProof/>
         </w:rPr>
         <w:drawing>
-          <wp:inline distT="0" distB="0" distL="0" distR="0" wp14:anchorId="1496919A" wp14:editId="41180481">
-            <wp:extent cx="5934075" cy="2905125"/>
-            <wp:effectExtent l="0" t="0" r="9525" b="9525"/>
-            <wp:docPr id="533387919" name="Picture 3"/>
+          <wp:inline distT="0" distB="0" distL="0" distR="0" wp14:anchorId="0E57452F" wp14:editId="180AB711">
+            <wp:extent cx="5934075" cy="3124200"/>
+            <wp:effectExtent l="0" t="0" r="9525" b="0"/>
+            <wp:docPr id="1943773119" name="Picture 5"/>
             <wp:cNvGraphicFramePr>
               <a:graphicFrameLocks xmlns:a="http://schemas.openxmlformats.org/drawingml/2006/main" noChangeAspect="1"/>
             </wp:cNvGraphicFramePr>
@@ -199,13 +290,160 @@
               <a:graphicData uri="http://schemas.openxmlformats.org/drawingml/2006/picture">
                 <pic:pic xmlns:pic="http://schemas.openxmlformats.org/drawingml/2006/picture">
                   <pic:nvPicPr>
-                    <pic:cNvPr id="0" name="Picture 3"/>
+                    <pic:cNvPr id="0" name="Picture 5"/>
                     <pic:cNvPicPr>
                       <a:picLocks noChangeAspect="1" noChangeArrowheads="1"/>
                     </pic:cNvPicPr>
                   </pic:nvPicPr>
                   <pic:blipFill>
                     <a:blip r:embed="rId6">
+                      <a:extLst>
+                        <a:ext uri="{28A0092B-C50C-407E-A947-70E740481C1C}">
+                          <a14:useLocalDpi xmlns:a14="http://schemas.microsoft.com/office/drawing/2010/main" val="0"/>
+                        </a:ext>
+                      </a:extLst>
+                    </a:blip>
+                    <a:srcRect/>
+                    <a:stretch>
+                      <a:fillRect/>
+                    </a:stretch>
+                  </pic:blipFill>
+                  <pic:spPr bwMode="auto">
+                    <a:xfrm>
+                      <a:off x="0" y="0"/>
+                      <a:ext cx="5934075" cy="3124200"/>
+                    </a:xfrm>
+                    <a:prstGeom prst="rect">
+                      <a:avLst/>
+                    </a:prstGeom>
+                    <a:noFill/>
+                    <a:ln>
+                      <a:noFill/>
+                    </a:ln>
+                  </pic:spPr>
+                </pic:pic>
+              </a:graphicData>
+            </a:graphic>
+          </wp:inline>
+        </w:drawing>
+      </w:r>
+    </w:p>
+    <w:p>
+      <w:r>
+        <w:t>Figure 11c. Relative Condition Factor (</w:t>
+      </w:r>
+      <w:proofErr w:type="spellStart"/>
+      <w:r>
+        <w:t>Kn</w:t>
+      </w:r>
+      <w:proofErr w:type="spellEnd"/>
+      <w:r>
+        <w:t xml:space="preserve">) of </w:t>
+      </w:r>
+      <w:proofErr w:type="spellStart"/>
+      <w:r>
+        <w:rPr>
+          <w:i/>
+          <w:iCs/>
+        </w:rPr>
+        <w:t>Taeniamia</w:t>
+      </w:r>
+      <w:proofErr w:type="spellEnd"/>
+      <w:r>
+        <w:rPr>
+          <w:i/>
+          <w:iCs/>
+        </w:rPr>
+        <w:t xml:space="preserve"> </w:t>
+      </w:r>
+      <w:proofErr w:type="spellStart"/>
+      <w:r>
+        <w:rPr>
+          <w:i/>
+          <w:iCs/>
+        </w:rPr>
+        <w:t>fucata</w:t>
+      </w:r>
+      <w:proofErr w:type="spellEnd"/>
+      <w:r>
+        <w:t xml:space="preserve"> (Cantor, 1849)</w:t>
+      </w:r>
+      <w:r>
+        <w:t xml:space="preserve"> </w:t>
+      </w:r>
+      <w:r>
+        <w:t xml:space="preserve">(T_fucata_kn.png). </w:t>
+      </w:r>
+    </w:p>
+    <w:p>
+      <w:r>
+        <w:t xml:space="preserve">Relationship between Le </w:t>
+      </w:r>
+      <w:proofErr w:type="spellStart"/>
+      <w:r>
+        <w:t>Cren’s</w:t>
+      </w:r>
+      <w:proofErr w:type="spellEnd"/>
+      <w:r>
+        <w:t xml:space="preserve"> (</w:t>
+      </w:r>
+      <w:proofErr w:type="spellStart"/>
+      <w:r>
+        <w:t>Kn</w:t>
+      </w:r>
+      <w:proofErr w:type="spellEnd"/>
+      <w:r>
+        <w:t xml:space="preserve"> = observed weight (w) / expected weight (W)) relative condition factor (</w:t>
+      </w:r>
+      <w:proofErr w:type="spellStart"/>
+      <w:r>
+        <w:t>Kn</w:t>
+      </w:r>
+      <w:proofErr w:type="spellEnd"/>
+      <w:r>
+        <w:t xml:space="preserve">) and standard length (SL) (Le </w:t>
+      </w:r>
+      <w:proofErr w:type="spellStart"/>
+      <w:r>
+        <w:t>Cren</w:t>
+      </w:r>
+      <w:proofErr w:type="spellEnd"/>
+      <w:r>
+        <w:t xml:space="preserve">, 1951). SL is used to highlight its relationship to </w:t>
+      </w:r>
+      <w:proofErr w:type="spellStart"/>
+      <w:r>
+        <w:t>Kn</w:t>
+      </w:r>
+      <w:proofErr w:type="spellEnd"/>
+      <w:r>
+        <w:t>, which could be influenced by the increased loss of fluids by larger individuals while stored in ethanol.</w:t>
+      </w:r>
+    </w:p>
+    <w:p>
+      <w:r>
+        <w:rPr>
+          <w:noProof/>
+        </w:rPr>
+        <w:drawing>
+          <wp:inline distT="0" distB="0" distL="0" distR="0" wp14:anchorId="203E70B9" wp14:editId="1677339D">
+            <wp:extent cx="5934075" cy="2905125"/>
+            <wp:effectExtent l="0" t="0" r="9525" b="9525"/>
+            <wp:docPr id="533387919" name="Picture 3" descr="Chart, line chart&#10;&#10;Description automatically generated"/>
+            <wp:cNvGraphicFramePr>
+              <a:graphicFrameLocks xmlns:a="http://schemas.openxmlformats.org/drawingml/2006/main" noChangeAspect="1"/>
+            </wp:cNvGraphicFramePr>
+            <a:graphic xmlns:a="http://schemas.openxmlformats.org/drawingml/2006/main">
+              <a:graphicData uri="http://schemas.openxmlformats.org/drawingml/2006/picture">
+                <pic:pic xmlns:pic="http://schemas.openxmlformats.org/drawingml/2006/picture">
+                  <pic:nvPicPr>
+                    <pic:cNvPr id="533387919" name="Picture 3" descr="Chart, line chart&#10;&#10;Description automatically generated"/>
+                    <pic:cNvPicPr>
+                      <a:picLocks noChangeAspect="1" noChangeArrowheads="1"/>
+                    </pic:cNvPicPr>
+                  </pic:nvPicPr>
+                  <pic:blipFill>
+                    <a:blip r:embed="rId7">
                       <a:extLst>
                         <a:ext uri="{28A0092B-C50C-407E-A947-70E740481C1C}">
                           <a14:useLocalDpi xmlns:a14="http://schemas.microsoft.com/office/drawing/2010/main" val="0"/>
@@ -239,147 +477,63 @@
     </w:p>
     <w:p>
       <w:r>
-        <w:t>Figure #. (T_fucata_log10a_b). Title</w:t>
-      </w:r>
-    </w:p>
-    <w:p>
-      <w:r>
-        <w:t>Description</w:t>
-      </w:r>
-    </w:p>
-    <w:p>
-      <w:r>
-        <w:rPr>
-          <w:noProof/>
-        </w:rPr>
-        <w:drawing>
-          <wp:inline distT="0" distB="0" distL="0" distR="0" wp14:anchorId="0097AC98" wp14:editId="3204ADEE">
-            <wp:extent cx="5934075" cy="3124200"/>
-            <wp:effectExtent l="0" t="0" r="9525" b="0"/>
-            <wp:docPr id="1047233626" name="Picture 4"/>
-            <wp:cNvGraphicFramePr>
-              <a:graphicFrameLocks xmlns:a="http://schemas.openxmlformats.org/drawingml/2006/main" noChangeAspect="1"/>
-            </wp:cNvGraphicFramePr>
-            <a:graphic xmlns:a="http://schemas.openxmlformats.org/drawingml/2006/main">
-              <a:graphicData uri="http://schemas.openxmlformats.org/drawingml/2006/picture">
-                <pic:pic xmlns:pic="http://schemas.openxmlformats.org/drawingml/2006/picture">
-                  <pic:nvPicPr>
-                    <pic:cNvPr id="0" name="Picture 4"/>
-                    <pic:cNvPicPr>
-                      <a:picLocks noChangeAspect="1" noChangeArrowheads="1"/>
-                    </pic:cNvPicPr>
-                  </pic:nvPicPr>
-                  <pic:blipFill>
-                    <a:blip r:embed="rId7">
-                      <a:extLst>
-                        <a:ext uri="{28A0092B-C50C-407E-A947-70E740481C1C}">
-                          <a14:useLocalDpi xmlns:a14="http://schemas.microsoft.com/office/drawing/2010/main" val="0"/>
-                        </a:ext>
-                      </a:extLst>
-                    </a:blip>
-                    <a:srcRect/>
-                    <a:stretch>
-                      <a:fillRect/>
-                    </a:stretch>
-                  </pic:blipFill>
-                  <pic:spPr bwMode="auto">
-                    <a:xfrm>
-                      <a:off x="0" y="0"/>
-                      <a:ext cx="5934075" cy="3124200"/>
-                    </a:xfrm>
-                    <a:prstGeom prst="rect">
-                      <a:avLst/>
-                    </a:prstGeom>
-                    <a:noFill/>
-                    <a:ln>
-                      <a:noFill/>
-                    </a:ln>
-                  </pic:spPr>
-                </pic:pic>
-              </a:graphicData>
-            </a:graphic>
-          </wp:inline>
-        </w:drawing>
-      </w:r>
-    </w:p>
-    <w:p>
-      <w:r>
-        <w:t>Figure #. (T_fucata_lm.png). Title</w:t>
-      </w:r>
-    </w:p>
-    <w:p>
-      <w:r>
-        <w:t>Description</w:t>
+        <w:lastRenderedPageBreak/>
+        <w:t xml:space="preserve">Figure 11d. Comparison of the Length-weight Relationship of </w:t>
+      </w:r>
+      <w:proofErr w:type="spellStart"/>
+      <w:r>
+        <w:rPr>
+          <w:i/>
+          <w:iCs/>
+        </w:rPr>
+        <w:t>Taeniamia</w:t>
+      </w:r>
+      <w:proofErr w:type="spellEnd"/>
+      <w:r>
+        <w:rPr>
+          <w:i/>
+          <w:iCs/>
+        </w:rPr>
+        <w:t xml:space="preserve"> </w:t>
+      </w:r>
+      <w:proofErr w:type="spellStart"/>
+      <w:r>
+        <w:rPr>
+          <w:i/>
+          <w:iCs/>
+        </w:rPr>
+        <w:t>fucata</w:t>
+      </w:r>
+      <w:proofErr w:type="spellEnd"/>
+      <w:r>
+        <w:t xml:space="preserve"> (Cantor, 1849) between Locality/Study </w:t>
+      </w:r>
+      <w:r>
+        <w:t xml:space="preserve">(T_fucata_log10a_b). </w:t>
+      </w:r>
+    </w:p>
+    <w:p>
+      <w:r>
+        <w:t xml:space="preserve">Values are collected from </w:t>
+      </w:r>
+      <w:proofErr w:type="spellStart"/>
+      <w:r>
+        <w:t>Fishbase</w:t>
+      </w:r>
+      <w:proofErr w:type="spellEnd"/>
+      <w:r>
+        <w:t xml:space="preserve"> and are color coded based on geographic location of each available study. Studies deemed “Doubtful” by </w:t>
+      </w:r>
+      <w:proofErr w:type="spellStart"/>
+      <w:r>
+        <w:t>Fishbase</w:t>
+      </w:r>
+      <w:proofErr w:type="spellEnd"/>
+      <w:r>
+        <w:t xml:space="preserve"> were excluded. This study is labelled as “Albatross”, but it is important to keep in mind that they were collected by the USS Albatross from various locations in the Philippine archipelago.</w:t>
       </w:r>
     </w:p>
     <w:p/>
-    <w:p/>
-    <w:p>
-      <w:r>
-        <w:rPr>
-          <w:noProof/>
-        </w:rPr>
-        <w:lastRenderedPageBreak/>
-        <w:drawing>
-          <wp:inline distT="0" distB="0" distL="0" distR="0" wp14:anchorId="0E57452F" wp14:editId="180AB711">
-            <wp:extent cx="5934075" cy="3124200"/>
-            <wp:effectExtent l="0" t="0" r="9525" b="0"/>
-            <wp:docPr id="1943773119" name="Picture 5"/>
-            <wp:cNvGraphicFramePr>
-              <a:graphicFrameLocks xmlns:a="http://schemas.openxmlformats.org/drawingml/2006/main" noChangeAspect="1"/>
-            </wp:cNvGraphicFramePr>
-            <a:graphic xmlns:a="http://schemas.openxmlformats.org/drawingml/2006/main">
-              <a:graphicData uri="http://schemas.openxmlformats.org/drawingml/2006/picture">
-                <pic:pic xmlns:pic="http://schemas.openxmlformats.org/drawingml/2006/picture">
-                  <pic:nvPicPr>
-                    <pic:cNvPr id="0" name="Picture 5"/>
-                    <pic:cNvPicPr>
-                      <a:picLocks noChangeAspect="1" noChangeArrowheads="1"/>
-                    </pic:cNvPicPr>
-                  </pic:nvPicPr>
-                  <pic:blipFill>
-                    <a:blip r:embed="rId8">
-                      <a:extLst>
-                        <a:ext uri="{28A0092B-C50C-407E-A947-70E740481C1C}">
-                          <a14:useLocalDpi xmlns:a14="http://schemas.microsoft.com/office/drawing/2010/main" val="0"/>
-                        </a:ext>
-                      </a:extLst>
-                    </a:blip>
-                    <a:srcRect/>
-                    <a:stretch>
-                      <a:fillRect/>
-                    </a:stretch>
-                  </pic:blipFill>
-                  <pic:spPr bwMode="auto">
-                    <a:xfrm>
-                      <a:off x="0" y="0"/>
-                      <a:ext cx="5934075" cy="3124200"/>
-                    </a:xfrm>
-                    <a:prstGeom prst="rect">
-                      <a:avLst/>
-                    </a:prstGeom>
-                    <a:noFill/>
-                    <a:ln>
-                      <a:noFill/>
-                    </a:ln>
-                  </pic:spPr>
-                </pic:pic>
-              </a:graphicData>
-            </a:graphic>
-          </wp:inline>
-        </w:drawing>
-      </w:r>
-    </w:p>
-    <w:p>
-      <w:r>
-        <w:t>Figure #. (T_fucata_kn.png). Title</w:t>
-      </w:r>
-    </w:p>
-    <w:p>
-      <w:r>
-        <w:t>Description</w:t>
-      </w:r>
-    </w:p>
     <w:sectPr>
       <w:pgSz w:w="12240" w:h="15840"/>
       <w:pgMar w:top="1440" w:right="1440" w:bottom="1440" w:left="1440" w:header="720" w:footer="720" w:gutter="0"/>
